--- a/webdevpro/Section-6 Learn about CSS/20. Box model, inline and block elements.docx
+++ b/webdevpro/Section-6 Learn about CSS/20. Box model, inline and block elements.docx
@@ -56,62 +56,14 @@
           <w:sz w:val="28"/>
           <w:szCs w:val="28"/>
         </w:rPr>
-        <w:t xml:space="preserve">The amount of space an element consumes on the webpage/website is </w:t>
-      </w:r>
-      <w:proofErr w:type="gramStart"/>
-      <w:r>
-        <w:rPr>
-          <w:sz w:val="28"/>
-          <w:szCs w:val="28"/>
-        </w:rPr>
-        <w:t>called as</w:t>
-      </w:r>
-      <w:proofErr w:type="gramEnd"/>
-      <w:r>
-        <w:rPr>
-          <w:sz w:val="28"/>
-          <w:szCs w:val="28"/>
-        </w:rPr>
-        <w:t xml:space="preserve"> box model.</w:t>
-      </w:r>
-      <w:r>
-        <w:rPr>
-          <w:sz w:val="28"/>
-          <w:szCs w:val="28"/>
-        </w:rPr>
-        <w:t xml:space="preserve"> That space any </w:t>
-      </w:r>
-      <w:proofErr w:type="gramStart"/>
-      <w:r>
-        <w:rPr>
-          <w:sz w:val="28"/>
-          <w:szCs w:val="28"/>
-        </w:rPr>
-        <w:t>particular element</w:t>
-      </w:r>
-      <w:proofErr w:type="gramEnd"/>
-      <w:r>
-        <w:rPr>
-          <w:sz w:val="28"/>
-          <w:szCs w:val="28"/>
-        </w:rPr>
-        <w:t xml:space="preserve"> is going </w:t>
-      </w:r>
-      <w:proofErr w:type="gramStart"/>
-      <w:r>
-        <w:rPr>
-          <w:sz w:val="28"/>
-          <w:szCs w:val="28"/>
-        </w:rPr>
-        <w:t>top</w:t>
-      </w:r>
-      <w:proofErr w:type="gramEnd"/>
-      <w:r>
-        <w:rPr>
-          <w:sz w:val="28"/>
-          <w:szCs w:val="28"/>
-        </w:rPr>
-        <w:t xml:space="preserve"> consume is governed by Box model.</w:t>
+        <w:t>The amount of space an element consumes on the webpage/website is called as box model.</w:t>
+      </w:r>
+      <w:r>
+        <w:rPr>
+          <w:sz w:val="28"/>
+          <w:szCs w:val="28"/>
+        </w:rPr>
+        <w:t xml:space="preserve"> That space any particular element is going top consume is governed by Box model.</w:t>
       </w:r>
     </w:p>
     <w:p>
@@ -170,7 +122,21 @@
           <w:sz w:val="28"/>
           <w:szCs w:val="28"/>
         </w:rPr>
-        <w:t xml:space="preserve">Tip from Hitesh: </w:t>
+        <w:t>Tip from Hitesh</w:t>
+      </w:r>
+      <w:r>
+        <w:rPr>
+          <w:sz w:val="28"/>
+          <w:szCs w:val="28"/>
+        </w:rPr>
+        <w:t xml:space="preserve"> Sir</w:t>
+      </w:r>
+      <w:r>
+        <w:rPr>
+          <w:sz w:val="28"/>
+          <w:szCs w:val="28"/>
+        </w:rPr>
+        <w:t xml:space="preserve">: </w:t>
       </w:r>
     </w:p>
     <w:p>
@@ -244,6 +210,7 @@
       </w:pPr>
       <w:r>
         <w:rPr>
+          <w:noProof/>
           <w:sz w:val="28"/>
           <w:szCs w:val="28"/>
         </w:rPr>
@@ -301,23 +268,7 @@
           <w:sz w:val="28"/>
           <w:szCs w:val="28"/>
         </w:rPr>
-        <w:t xml:space="preserve">The above styling can be applied to any kind of box shaped element for </w:t>
-      </w:r>
-      <w:proofErr w:type="spellStart"/>
-      <w:r>
-        <w:rPr>
-          <w:sz w:val="28"/>
-          <w:szCs w:val="28"/>
-        </w:rPr>
-        <w:t>eg</w:t>
-      </w:r>
-      <w:proofErr w:type="spellEnd"/>
-      <w:r>
-        <w:rPr>
-          <w:sz w:val="28"/>
-          <w:szCs w:val="28"/>
-        </w:rPr>
-        <w:t xml:space="preserve"> a div, footer, header etc.</w:t>
+        <w:t>The above styling can be applied to any kind of box shaped element for eg a div, footer, header etc.</w:t>
       </w:r>
     </w:p>
     <w:p>
@@ -330,6 +281,7 @@
       </w:pPr>
       <w:r>
         <w:rPr>
+          <w:noProof/>
           <w:sz w:val="28"/>
           <w:szCs w:val="28"/>
         </w:rPr>
@@ -388,62 +340,14 @@
           <w:sz w:val="28"/>
           <w:szCs w:val="28"/>
         </w:rPr>
-        <w:t xml:space="preserve">Both the above boxes, have the same </w:t>
-      </w:r>
-      <w:proofErr w:type="gramStart"/>
-      <w:r>
-        <w:rPr>
-          <w:sz w:val="28"/>
-          <w:szCs w:val="28"/>
-        </w:rPr>
-        <w:t>“.box</w:t>
-      </w:r>
-      <w:proofErr w:type="gramEnd"/>
-      <w:r>
-        <w:rPr>
-          <w:sz w:val="28"/>
-          <w:szCs w:val="28"/>
-        </w:rPr>
-        <w:t xml:space="preserve">-model-demo” styling. But </w:t>
-      </w:r>
-      <w:proofErr w:type="gramStart"/>
-      <w:r>
-        <w:rPr>
-          <w:sz w:val="28"/>
-          <w:szCs w:val="28"/>
-        </w:rPr>
-        <w:t>still</w:t>
-      </w:r>
-      <w:proofErr w:type="gramEnd"/>
-      <w:r>
-        <w:rPr>
-          <w:sz w:val="28"/>
-          <w:szCs w:val="28"/>
-        </w:rPr>
-        <w:t xml:space="preserve"> we can say that the size of the above 2 boxes seem to differ. The reason is th</w:t>
-      </w:r>
-      <w:r>
-        <w:rPr>
-          <w:sz w:val="28"/>
-          <w:szCs w:val="28"/>
-        </w:rPr>
-        <w:t xml:space="preserve">at their sizes are being </w:t>
-      </w:r>
-      <w:proofErr w:type="spellStart"/>
-      <w:r>
-        <w:rPr>
-          <w:sz w:val="28"/>
-          <w:szCs w:val="28"/>
-        </w:rPr>
-        <w:t>overrided</w:t>
-      </w:r>
-      <w:proofErr w:type="spellEnd"/>
-      <w:r>
-        <w:rPr>
-          <w:sz w:val="28"/>
-          <w:szCs w:val="28"/>
-        </w:rPr>
-        <w:t xml:space="preserve"> by 2 other classes. They </w:t>
+        <w:t>Both the above boxes, have the same “.box-model-demo” styling. But still we can say that the size of the above 2 boxes seem to differ. The reason is th</w:t>
+      </w:r>
+      <w:r>
+        <w:rPr>
+          <w:sz w:val="28"/>
+          <w:szCs w:val="28"/>
+        </w:rPr>
+        <w:t xml:space="preserve">at their sizes are being overrided by 2 other classes. They </w:t>
       </w:r>
       <w:r>
         <w:rPr>
@@ -462,6 +366,7 @@
       </w:r>
       <w:r>
         <w:rPr>
+          <w:noProof/>
           <w:sz w:val="28"/>
           <w:szCs w:val="28"/>
         </w:rPr>
@@ -520,6 +425,7 @@
       </w:pPr>
       <w:r>
         <w:rPr>
+          <w:noProof/>
           <w:sz w:val="28"/>
           <w:szCs w:val="28"/>
         </w:rPr>

--- a/webdevpro/Section-6 Learn about CSS/20. Box model, inline and block elements.docx
+++ b/webdevpro/Section-6 Learn about CSS/20. Box model, inline and block elements.docx
@@ -56,14 +56,64 @@
           <w:sz w:val="28"/>
           <w:szCs w:val="28"/>
         </w:rPr>
-        <w:t>The amount of space an element consumes on the webpage/website is called as box model.</w:t>
-      </w:r>
-      <w:r>
-        <w:rPr>
-          <w:sz w:val="28"/>
-          <w:szCs w:val="28"/>
-        </w:rPr>
-        <w:t xml:space="preserve"> That space any particular element is going top consume is governed by Box model.</w:t>
+        <w:t xml:space="preserve">The amount of space an element consumes on the webpage/website is </w:t>
+      </w:r>
+      <w:proofErr w:type="gramStart"/>
+      <w:r>
+        <w:rPr>
+          <w:sz w:val="28"/>
+          <w:szCs w:val="28"/>
+        </w:rPr>
+        <w:t>called as</w:t>
+      </w:r>
+      <w:proofErr w:type="gramEnd"/>
+      <w:r>
+        <w:rPr>
+          <w:sz w:val="28"/>
+          <w:szCs w:val="28"/>
+        </w:rPr>
+        <w:t xml:space="preserve"> box model.</w:t>
+      </w:r>
+      <w:r>
+        <w:rPr>
+          <w:sz w:val="28"/>
+          <w:szCs w:val="28"/>
+        </w:rPr>
+        <w:t xml:space="preserve"> That space any </w:t>
+      </w:r>
+      <w:proofErr w:type="gramStart"/>
+      <w:r>
+        <w:rPr>
+          <w:sz w:val="28"/>
+          <w:szCs w:val="28"/>
+        </w:rPr>
+        <w:t>particular element</w:t>
+      </w:r>
+      <w:proofErr w:type="gramEnd"/>
+      <w:r>
+        <w:rPr>
+          <w:sz w:val="28"/>
+          <w:szCs w:val="28"/>
+        </w:rPr>
+        <w:t xml:space="preserve"> is going </w:t>
+      </w:r>
+      <w:proofErr w:type="spellStart"/>
+      <w:proofErr w:type="gramStart"/>
+      <w:r>
+        <w:rPr>
+          <w:sz w:val="28"/>
+          <w:szCs w:val="28"/>
+        </w:rPr>
+        <w:t>top</w:t>
+      </w:r>
+      <w:proofErr w:type="spellEnd"/>
+      <w:proofErr w:type="gramEnd"/>
+      <w:r>
+        <w:rPr>
+          <w:sz w:val="28"/>
+          <w:szCs w:val="28"/>
+        </w:rPr>
+        <w:t xml:space="preserve"> consume is governed by Box model.</w:t>
       </w:r>
     </w:p>
     <w:p>
@@ -268,7 +318,23 @@
           <w:sz w:val="28"/>
           <w:szCs w:val="28"/>
         </w:rPr>
-        <w:t>The above styling can be applied to any kind of box shaped element for eg a div, footer, header etc.</w:t>
+        <w:t xml:space="preserve">The above styling can be applied to any kind of box shaped element for </w:t>
+      </w:r>
+      <w:proofErr w:type="spellStart"/>
+      <w:r>
+        <w:rPr>
+          <w:sz w:val="28"/>
+          <w:szCs w:val="28"/>
+        </w:rPr>
+        <w:t>eg</w:t>
+      </w:r>
+      <w:proofErr w:type="spellEnd"/>
+      <w:r>
+        <w:rPr>
+          <w:sz w:val="28"/>
+          <w:szCs w:val="28"/>
+        </w:rPr>
+        <w:t xml:space="preserve"> a div, footer, header etc.</w:t>
       </w:r>
     </w:p>
     <w:p>
@@ -340,14 +406,62 @@
           <w:sz w:val="28"/>
           <w:szCs w:val="28"/>
         </w:rPr>
-        <w:t>Both the above boxes, have the same “.box-model-demo” styling. But still we can say that the size of the above 2 boxes seem to differ. The reason is th</w:t>
-      </w:r>
-      <w:r>
-        <w:rPr>
-          <w:sz w:val="28"/>
-          <w:szCs w:val="28"/>
-        </w:rPr>
-        <w:t xml:space="preserve">at their sizes are being overrided by 2 other classes. They </w:t>
+        <w:t xml:space="preserve">Both the above boxes, have the same </w:t>
+      </w:r>
+      <w:proofErr w:type="gramStart"/>
+      <w:r>
+        <w:rPr>
+          <w:sz w:val="28"/>
+          <w:szCs w:val="28"/>
+        </w:rPr>
+        <w:t>“.box</w:t>
+      </w:r>
+      <w:proofErr w:type="gramEnd"/>
+      <w:r>
+        <w:rPr>
+          <w:sz w:val="28"/>
+          <w:szCs w:val="28"/>
+        </w:rPr>
+        <w:t xml:space="preserve">-model-demo” styling. But </w:t>
+      </w:r>
+      <w:proofErr w:type="gramStart"/>
+      <w:r>
+        <w:rPr>
+          <w:sz w:val="28"/>
+          <w:szCs w:val="28"/>
+        </w:rPr>
+        <w:t>still</w:t>
+      </w:r>
+      <w:proofErr w:type="gramEnd"/>
+      <w:r>
+        <w:rPr>
+          <w:sz w:val="28"/>
+          <w:szCs w:val="28"/>
+        </w:rPr>
+        <w:t xml:space="preserve"> we can say that the size of the above 2 boxes seem to differ. The reason is th</w:t>
+      </w:r>
+      <w:r>
+        <w:rPr>
+          <w:sz w:val="28"/>
+          <w:szCs w:val="28"/>
+        </w:rPr>
+        <w:t xml:space="preserve">at their sizes are being </w:t>
+      </w:r>
+      <w:proofErr w:type="spellStart"/>
+      <w:r>
+        <w:rPr>
+          <w:sz w:val="28"/>
+          <w:szCs w:val="28"/>
+        </w:rPr>
+        <w:t>overrided</w:t>
+      </w:r>
+      <w:proofErr w:type="spellEnd"/>
+      <w:r>
+        <w:rPr>
+          <w:sz w:val="28"/>
+          <w:szCs w:val="28"/>
+        </w:rPr>
+        <w:t xml:space="preserve"> by 2 other classes. They </w:t>
       </w:r>
       <w:r>
         <w:rPr>
@@ -508,6 +622,1035 @@
     </w:p>
     <w:p>
       <w:pPr>
+        <w:pStyle w:val="ListParagraph"/>
+        <w:ind w:left="1080"/>
+        <w:rPr>
+          <w:sz w:val="28"/>
+          <w:szCs w:val="28"/>
+        </w:rPr>
+      </w:pPr>
+      <w:r>
+        <w:rPr>
+          <w:sz w:val="28"/>
+          <w:szCs w:val="28"/>
+        </w:rPr>
+        <w:drawing>
+          <wp:inline distT="0" distB="0" distL="0" distR="0" wp14:anchorId="381D47E9" wp14:editId="565C9780">
+            <wp:extent cx="5112013" cy="1892397"/>
+            <wp:effectExtent l="0" t="0" r="0" b="0"/>
+            <wp:docPr id="1191060392" name="Picture 1"/>
+            <wp:cNvGraphicFramePr>
+              <a:graphicFrameLocks xmlns:a="http://schemas.openxmlformats.org/drawingml/2006/main" noChangeAspect="1"/>
+            </wp:cNvGraphicFramePr>
+            <a:graphic xmlns:a="http://schemas.openxmlformats.org/drawingml/2006/main">
+              <a:graphicData uri="http://schemas.openxmlformats.org/drawingml/2006/picture">
+                <pic:pic xmlns:pic="http://schemas.openxmlformats.org/drawingml/2006/picture">
+                  <pic:nvPicPr>
+                    <pic:cNvPr id="1191060392" name=""/>
+                    <pic:cNvPicPr/>
+                  </pic:nvPicPr>
+                  <pic:blipFill>
+                    <a:blip r:embed="rId9"/>
+                    <a:stretch>
+                      <a:fillRect/>
+                    </a:stretch>
+                  </pic:blipFill>
+                  <pic:spPr>
+                    <a:xfrm>
+                      <a:off x="0" y="0"/>
+                      <a:ext cx="5112013" cy="1892397"/>
+                    </a:xfrm>
+                    <a:prstGeom prst="rect">
+                      <a:avLst/>
+                    </a:prstGeom>
+                  </pic:spPr>
+                </pic:pic>
+              </a:graphicData>
+            </a:graphic>
+          </wp:inline>
+        </w:drawing>
+      </w:r>
+    </w:p>
+    <w:p>
+      <w:pPr>
+        <w:rPr>
+          <w:b/>
+          <w:bCs/>
+          <w:sz w:val="28"/>
+          <w:szCs w:val="28"/>
+        </w:rPr>
+      </w:pPr>
+      <w:r>
+        <w:rPr>
+          <w:rFonts w:ascii="Cambria Math" w:hAnsi="Cambria Math" w:cs="Cambria Math"/>
+          <w:b/>
+          <w:bCs/>
+          <w:sz w:val="28"/>
+          <w:szCs w:val="28"/>
+        </w:rPr>
+        <w:lastRenderedPageBreak/>
+        <w:t>𝘈𝘯𝘴𝘸𝘦𝘳𝘴</w:t>
+      </w:r>
+      <w:r>
+        <w:rPr>
+          <w:b/>
+          <w:bCs/>
+          <w:sz w:val="28"/>
+          <w:szCs w:val="28"/>
+        </w:rPr>
+        <w:t xml:space="preserve"> </w:t>
+      </w:r>
+      <w:r>
+        <w:rPr>
+          <w:rFonts w:ascii="Cambria Math" w:hAnsi="Cambria Math" w:cs="Cambria Math"/>
+          <w:b/>
+          <w:bCs/>
+          <w:sz w:val="28"/>
+          <w:szCs w:val="28"/>
+        </w:rPr>
+        <w:t>𝘱𝘰𝘸𝘦𝘳𝘦𝘥</w:t>
+      </w:r>
+      <w:r>
+        <w:rPr>
+          <w:b/>
+          <w:bCs/>
+          <w:sz w:val="28"/>
+          <w:szCs w:val="28"/>
+        </w:rPr>
+        <w:t xml:space="preserve"> </w:t>
+      </w:r>
+      <w:r>
+        <w:rPr>
+          <w:rFonts w:ascii="Cambria Math" w:hAnsi="Cambria Math" w:cs="Cambria Math"/>
+          <w:b/>
+          <w:bCs/>
+          <w:sz w:val="28"/>
+          <w:szCs w:val="28"/>
+        </w:rPr>
+        <w:t>𝘣𝘺</w:t>
+      </w:r>
+      <w:r>
+        <w:rPr>
+          <w:b/>
+          <w:bCs/>
+          <w:sz w:val="28"/>
+          <w:szCs w:val="28"/>
+        </w:rPr>
+        <w:t xml:space="preserve"> </w:t>
+      </w:r>
+      <w:r>
+        <w:rPr>
+          <w:rFonts w:ascii="Cambria Math" w:hAnsi="Cambria Math" w:cs="Cambria Math"/>
+          <w:b/>
+          <w:bCs/>
+          <w:sz w:val="28"/>
+          <w:szCs w:val="28"/>
+        </w:rPr>
+        <w:t>𝘊𝘰𝘱𝘪𝘭𝘰𝘵</w:t>
+      </w:r>
+    </w:p>
+    <w:p>
+      <w:pPr>
+        <w:rPr>
+          <w:sz w:val="28"/>
+          <w:szCs w:val="28"/>
+        </w:rPr>
+      </w:pPr>
+      <w:r>
+        <w:rPr>
+          <w:sz w:val="28"/>
+          <w:szCs w:val="28"/>
+        </w:rPr>
+        <w:t xml:space="preserve">Q. </w:t>
+      </w:r>
+      <w:r>
+        <w:rPr>
+          <w:sz w:val="28"/>
+          <w:szCs w:val="28"/>
+        </w:rPr>
+        <w:t>in HTML, what is a span element? Does by-default span element take inline space?</w:t>
+      </w:r>
+    </w:p>
+    <w:p>
+      <w:pPr>
+        <w:rPr>
+          <w:sz w:val="28"/>
+          <w:szCs w:val="28"/>
+        </w:rPr>
+      </w:pPr>
+      <w:r>
+        <w:rPr>
+          <w:sz w:val="28"/>
+          <w:szCs w:val="28"/>
+        </w:rPr>
+        <w:t xml:space="preserve">A. </w:t>
+      </w:r>
+      <w:r>
+        <w:rPr>
+          <w:sz w:val="28"/>
+          <w:szCs w:val="28"/>
+        </w:rPr>
+        <w:t xml:space="preserve">The &lt;span&gt; element in HTML is like a transparent container—it doesn't </w:t>
+      </w:r>
+      <w:r>
+        <w:rPr>
+          <w:i/>
+          <w:iCs/>
+          <w:sz w:val="28"/>
+          <w:szCs w:val="28"/>
+        </w:rPr>
+        <w:t>do</w:t>
+      </w:r>
+      <w:r>
+        <w:rPr>
+          <w:sz w:val="28"/>
+          <w:szCs w:val="28"/>
+        </w:rPr>
+        <w:t xml:space="preserve"> much visually, but it's incredibly useful for grouping bits of text or content so you can apply styles or JavaScript to them.</w:t>
+      </w:r>
+    </w:p>
+    <w:p>
+      <w:pPr>
+        <w:rPr>
+          <w:sz w:val="28"/>
+          <w:szCs w:val="28"/>
+        </w:rPr>
+      </w:pPr>
+      <w:r>
+        <w:rPr>
+          <w:sz w:val="28"/>
+          <w:szCs w:val="28"/>
+        </w:rPr>
+        <w:t xml:space="preserve">By default, yes, a &lt;span&gt; is an </w:t>
+      </w:r>
+      <w:r>
+        <w:rPr>
+          <w:b/>
+          <w:bCs/>
+          <w:sz w:val="28"/>
+          <w:szCs w:val="28"/>
+        </w:rPr>
+        <w:t>inline</w:t>
+      </w:r>
+      <w:r>
+        <w:rPr>
+          <w:sz w:val="28"/>
+          <w:szCs w:val="28"/>
+        </w:rPr>
+        <w:t xml:space="preserve"> element. That means:</w:t>
+      </w:r>
+    </w:p>
+    <w:p>
+      <w:pPr>
+        <w:numPr>
+          <w:ilvl w:val="0"/>
+          <w:numId w:val="4"/>
+        </w:numPr>
+        <w:rPr>
+          <w:sz w:val="28"/>
+          <w:szCs w:val="28"/>
+        </w:rPr>
+      </w:pPr>
+      <w:r>
+        <w:rPr>
+          <w:sz w:val="28"/>
+          <w:szCs w:val="28"/>
+        </w:rPr>
+        <w:t xml:space="preserve">It flows </w:t>
+      </w:r>
+      <w:r>
+        <w:rPr>
+          <w:i/>
+          <w:iCs/>
+          <w:sz w:val="28"/>
+          <w:szCs w:val="28"/>
+        </w:rPr>
+        <w:t>within</w:t>
+      </w:r>
+      <w:r>
+        <w:rPr>
+          <w:sz w:val="28"/>
+          <w:szCs w:val="28"/>
+        </w:rPr>
+        <w:t xml:space="preserve"> a line of text rather than starting on a new line.</w:t>
+      </w:r>
+    </w:p>
+    <w:p>
+      <w:pPr>
+        <w:numPr>
+          <w:ilvl w:val="0"/>
+          <w:numId w:val="4"/>
+        </w:numPr>
+        <w:rPr>
+          <w:sz w:val="28"/>
+          <w:szCs w:val="28"/>
+        </w:rPr>
+      </w:pPr>
+      <w:r>
+        <w:rPr>
+          <w:sz w:val="28"/>
+          <w:szCs w:val="28"/>
+        </w:rPr>
+        <w:t>It only takes up as much horizontal space as its content needs.</w:t>
+      </w:r>
+    </w:p>
+    <w:p>
+      <w:pPr>
+        <w:numPr>
+          <w:ilvl w:val="0"/>
+          <w:numId w:val="4"/>
+        </w:numPr>
+        <w:rPr>
+          <w:sz w:val="28"/>
+          <w:szCs w:val="28"/>
+        </w:rPr>
+      </w:pPr>
+      <w:r>
+        <w:rPr>
+          <w:sz w:val="28"/>
+          <w:szCs w:val="28"/>
+        </w:rPr>
+        <w:t>You can’t set width and height on it—unless you change its display to something like inline-block or block.</w:t>
+      </w:r>
+    </w:p>
+    <w:p>
+      <w:pPr>
+        <w:rPr>
+          <w:sz w:val="28"/>
+          <w:szCs w:val="28"/>
+        </w:rPr>
+      </w:pPr>
+      <w:r>
+        <w:rPr>
+          <w:sz w:val="28"/>
+          <w:szCs w:val="28"/>
+        </w:rPr>
+        <w:t>Here’s a mini example:</w:t>
+      </w:r>
+    </w:p>
+    <w:p>
+      <w:pPr>
+        <w:rPr>
+          <w:sz w:val="28"/>
+          <w:szCs w:val="28"/>
+        </w:rPr>
+      </w:pPr>
+      <w:r>
+        <w:rPr>
+          <w:sz w:val="28"/>
+          <w:szCs w:val="28"/>
+        </w:rPr>
+        <w:t xml:space="preserve">&lt;p&gt;This is a &lt;span style="color: red;"&gt;highlighted&lt;/span&gt; word in a </w:t>
+      </w:r>
+      <w:proofErr w:type="gramStart"/>
+      <w:r>
+        <w:rPr>
+          <w:sz w:val="28"/>
+          <w:szCs w:val="28"/>
+        </w:rPr>
+        <w:t>sentence.&lt;</w:t>
+      </w:r>
+      <w:proofErr w:type="gramEnd"/>
+      <w:r>
+        <w:rPr>
+          <w:sz w:val="28"/>
+          <w:szCs w:val="28"/>
+        </w:rPr>
+        <w:t>/p&gt;</w:t>
+      </w:r>
+    </w:p>
+    <w:p>
+      <w:pPr>
+        <w:rPr>
+          <w:sz w:val="28"/>
+          <w:szCs w:val="28"/>
+        </w:rPr>
+      </w:pPr>
+      <w:r>
+        <w:rPr>
+          <w:sz w:val="28"/>
+          <w:szCs w:val="28"/>
+        </w:rPr>
+        <w:t>The word "highlighted" gets special treatment, but it still flows naturally in the sentence. Want to experiment with making it behave like a block element? I can show that too.</w:t>
+      </w:r>
+    </w:p>
+    <w:p>
+      <w:pPr>
+        <w:rPr>
+          <w:sz w:val="28"/>
+          <w:szCs w:val="28"/>
+        </w:rPr>
+      </w:pPr>
+    </w:p>
+    <w:p>
+      <w:pPr>
+        <w:jc w:val="center"/>
+        <w:rPr>
+          <w:sz w:val="28"/>
+          <w:szCs w:val="28"/>
+        </w:rPr>
+      </w:pPr>
+      <w:r>
+        <w:rPr>
+          <w:sz w:val="28"/>
+          <w:szCs w:val="28"/>
+        </w:rPr>
+        <w:lastRenderedPageBreak/>
+        <w:drawing>
+          <wp:inline distT="0" distB="0" distL="0" distR="0" wp14:anchorId="61B9CE28" wp14:editId="3026BEEE">
+            <wp:extent cx="5792008" cy="4496427"/>
+            <wp:effectExtent l="0" t="0" r="0" b="0"/>
+            <wp:docPr id="904503359" name="Picture 1"/>
+            <wp:cNvGraphicFramePr>
+              <a:graphicFrameLocks xmlns:a="http://schemas.openxmlformats.org/drawingml/2006/main" noChangeAspect="1"/>
+            </wp:cNvGraphicFramePr>
+            <a:graphic xmlns:a="http://schemas.openxmlformats.org/drawingml/2006/main">
+              <a:graphicData uri="http://schemas.openxmlformats.org/drawingml/2006/picture">
+                <pic:pic xmlns:pic="http://schemas.openxmlformats.org/drawingml/2006/picture">
+                  <pic:nvPicPr>
+                    <pic:cNvPr id="904503359" name=""/>
+                    <pic:cNvPicPr/>
+                  </pic:nvPicPr>
+                  <pic:blipFill>
+                    <a:blip r:embed="rId10"/>
+                    <a:stretch>
+                      <a:fillRect/>
+                    </a:stretch>
+                  </pic:blipFill>
+                  <pic:spPr>
+                    <a:xfrm>
+                      <a:off x="0" y="0"/>
+                      <a:ext cx="5792008" cy="4496427"/>
+                    </a:xfrm>
+                    <a:prstGeom prst="rect">
+                      <a:avLst/>
+                    </a:prstGeom>
+                  </pic:spPr>
+                </pic:pic>
+              </a:graphicData>
+            </a:graphic>
+          </wp:inline>
+        </w:drawing>
+      </w:r>
+    </w:p>
+    <w:p>
+      <w:pPr>
+        <w:rPr>
+          <w:sz w:val="28"/>
+          <w:szCs w:val="28"/>
+        </w:rPr>
+      </w:pPr>
+    </w:p>
+    <w:p>
+      <w:pPr>
+        <w:rPr>
+          <w:sz w:val="28"/>
+          <w:szCs w:val="28"/>
+        </w:rPr>
+      </w:pPr>
+    </w:p>
+    <w:p>
+      <w:pPr>
+        <w:rPr>
+          <w:sz w:val="28"/>
+          <w:szCs w:val="28"/>
+        </w:rPr>
+      </w:pPr>
+      <w:r>
+        <w:rPr>
+          <w:sz w:val="28"/>
+          <w:szCs w:val="28"/>
+        </w:rPr>
+        <w:lastRenderedPageBreak/>
+        <w:drawing>
+          <wp:inline distT="0" distB="0" distL="0" distR="0" wp14:anchorId="3FCF72E3" wp14:editId="14773A85">
+            <wp:extent cx="5553850" cy="4953691"/>
+            <wp:effectExtent l="0" t="0" r="8890" b="0"/>
+            <wp:docPr id="1602835346" name="Picture 1"/>
+            <wp:cNvGraphicFramePr>
+              <a:graphicFrameLocks xmlns:a="http://schemas.openxmlformats.org/drawingml/2006/main" noChangeAspect="1"/>
+            </wp:cNvGraphicFramePr>
+            <a:graphic xmlns:a="http://schemas.openxmlformats.org/drawingml/2006/main">
+              <a:graphicData uri="http://schemas.openxmlformats.org/drawingml/2006/picture">
+                <pic:pic xmlns:pic="http://schemas.openxmlformats.org/drawingml/2006/picture">
+                  <pic:nvPicPr>
+                    <pic:cNvPr id="1602835346" name=""/>
+                    <pic:cNvPicPr/>
+                  </pic:nvPicPr>
+                  <pic:blipFill>
+                    <a:blip r:embed="rId11"/>
+                    <a:stretch>
+                      <a:fillRect/>
+                    </a:stretch>
+                  </pic:blipFill>
+                  <pic:spPr>
+                    <a:xfrm>
+                      <a:off x="0" y="0"/>
+                      <a:ext cx="5553850" cy="4953691"/>
+                    </a:xfrm>
+                    <a:prstGeom prst="rect">
+                      <a:avLst/>
+                    </a:prstGeom>
+                  </pic:spPr>
+                </pic:pic>
+              </a:graphicData>
+            </a:graphic>
+          </wp:inline>
+        </w:drawing>
+      </w:r>
+    </w:p>
+    <w:p>
+      <w:pPr>
+        <w:pStyle w:val="ListParagraph"/>
+        <w:numPr>
+          <w:ilvl w:val="0"/>
+          <w:numId w:val="5"/>
+        </w:numPr>
+        <w:rPr>
+          <w:sz w:val="28"/>
+          <w:szCs w:val="28"/>
+        </w:rPr>
+      </w:pPr>
+      <w:r>
+        <w:rPr>
+          <w:sz w:val="28"/>
+          <w:szCs w:val="28"/>
+        </w:rPr>
+        <w:t>Explicitly turning a block level element into an inline element by using display property. Just entering “display: inline;”</w:t>
+      </w:r>
+    </w:p>
+    <w:p>
+      <w:pPr>
+        <w:rPr>
+          <w:sz w:val="28"/>
+          <w:szCs w:val="28"/>
+        </w:rPr>
+      </w:pPr>
+    </w:p>
+    <w:p>
+      <w:pPr>
+        <w:rPr>
+          <w:b/>
+          <w:bCs/>
+          <w:sz w:val="28"/>
+          <w:szCs w:val="28"/>
+          <w:u w:val="single"/>
+        </w:rPr>
+      </w:pPr>
+    </w:p>
+    <w:p>
+      <w:pPr>
+        <w:ind w:left="360"/>
+        <w:rPr>
+          <w:sz w:val="28"/>
+          <w:szCs w:val="28"/>
+        </w:rPr>
+      </w:pPr>
+      <w:r>
+        <w:rPr>
+          <w:sz w:val="28"/>
+          <w:szCs w:val="28"/>
+        </w:rPr>
+        <w:lastRenderedPageBreak/>
+        <w:t>O/P:</w:t>
+      </w:r>
+      <w:r>
+        <w:rPr>
+          <w:sz w:val="28"/>
+          <w:szCs w:val="28"/>
+        </w:rPr>
+        <w:br/>
+      </w:r>
+      <w:r>
+        <w:rPr>
+          <w:sz w:val="28"/>
+          <w:szCs w:val="28"/>
+        </w:rPr>
+        <w:drawing>
+          <wp:inline distT="0" distB="0" distL="0" distR="0" wp14:anchorId="4C8C9623" wp14:editId="0187C1B0">
+            <wp:extent cx="5943600" cy="3975735"/>
+            <wp:effectExtent l="0" t="0" r="0" b="5715"/>
+            <wp:docPr id="2070875058" name="Picture 1"/>
+            <wp:cNvGraphicFramePr>
+              <a:graphicFrameLocks xmlns:a="http://schemas.openxmlformats.org/drawingml/2006/main" noChangeAspect="1"/>
+            </wp:cNvGraphicFramePr>
+            <a:graphic xmlns:a="http://schemas.openxmlformats.org/drawingml/2006/main">
+              <a:graphicData uri="http://schemas.openxmlformats.org/drawingml/2006/picture">
+                <pic:pic xmlns:pic="http://schemas.openxmlformats.org/drawingml/2006/picture">
+                  <pic:nvPicPr>
+                    <pic:cNvPr id="2070875058" name=""/>
+                    <pic:cNvPicPr/>
+                  </pic:nvPicPr>
+                  <pic:blipFill>
+                    <a:blip r:embed="rId12"/>
+                    <a:stretch>
+                      <a:fillRect/>
+                    </a:stretch>
+                  </pic:blipFill>
+                  <pic:spPr>
+                    <a:xfrm>
+                      <a:off x="0" y="0"/>
+                      <a:ext cx="5943600" cy="3975735"/>
+                    </a:xfrm>
+                    <a:prstGeom prst="rect">
+                      <a:avLst/>
+                    </a:prstGeom>
+                  </pic:spPr>
+                </pic:pic>
+              </a:graphicData>
+            </a:graphic>
+          </wp:inline>
+        </w:drawing>
+      </w:r>
+    </w:p>
+    <w:p>
+      <w:pPr>
+        <w:ind w:left="360"/>
+        <w:rPr>
+          <w:sz w:val="28"/>
+          <w:szCs w:val="28"/>
+        </w:rPr>
+      </w:pPr>
+    </w:p>
+    <w:p>
+      <w:pPr>
+        <w:ind w:left="360"/>
+        <w:rPr>
+          <w:sz w:val="28"/>
+          <w:szCs w:val="28"/>
+        </w:rPr>
+      </w:pPr>
+    </w:p>
+    <w:p>
+      <w:pPr>
+        <w:ind w:left="360"/>
+        <w:rPr>
+          <w:sz w:val="28"/>
+          <w:szCs w:val="28"/>
+        </w:rPr>
+      </w:pPr>
+    </w:p>
+    <w:p>
+      <w:pPr>
+        <w:ind w:left="360"/>
+        <w:rPr>
+          <w:sz w:val="28"/>
+          <w:szCs w:val="28"/>
+        </w:rPr>
+      </w:pPr>
+    </w:p>
+    <w:p>
+      <w:pPr>
+        <w:ind w:left="360"/>
+        <w:rPr>
+          <w:sz w:val="28"/>
+          <w:szCs w:val="28"/>
+        </w:rPr>
+      </w:pPr>
+    </w:p>
+    <w:p>
+      <w:pPr>
+        <w:ind w:left="360"/>
+        <w:rPr>
+          <w:sz w:val="28"/>
+          <w:szCs w:val="28"/>
+        </w:rPr>
+      </w:pPr>
+    </w:p>
+    <w:p>
+      <w:pPr>
+        <w:ind w:left="360"/>
+        <w:rPr>
+          <w:sz w:val="28"/>
+          <w:szCs w:val="28"/>
+        </w:rPr>
+      </w:pPr>
+    </w:p>
+    <w:p>
+      <w:pPr>
+        <w:ind w:left="360"/>
+        <w:rPr>
+          <w:sz w:val="28"/>
+          <w:szCs w:val="28"/>
+        </w:rPr>
+      </w:pPr>
+    </w:p>
+    <w:p>
+      <w:pPr>
+        <w:ind w:left="360"/>
+        <w:rPr>
+          <w:sz w:val="28"/>
+          <w:szCs w:val="28"/>
+        </w:rPr>
+      </w:pPr>
+    </w:p>
+    <w:p>
+      <w:pPr>
+        <w:ind w:left="360"/>
+        <w:rPr>
+          <w:sz w:val="28"/>
+          <w:szCs w:val="28"/>
+        </w:rPr>
+      </w:pPr>
+    </w:p>
+    <w:p>
+      <w:pPr>
+        <w:ind w:left="360"/>
+        <w:rPr>
+          <w:sz w:val="28"/>
+          <w:szCs w:val="28"/>
+        </w:rPr>
+      </w:pPr>
+    </w:p>
+    <w:p>
+      <w:pPr>
+        <w:ind w:left="360"/>
+        <w:rPr>
+          <w:b/>
+          <w:bCs/>
+          <w:sz w:val="28"/>
+          <w:szCs w:val="28"/>
+          <w:u w:val="single"/>
+        </w:rPr>
+      </w:pPr>
+      <w:r>
+        <w:rPr>
+          <w:b/>
+          <w:bCs/>
+          <w:sz w:val="28"/>
+          <w:szCs w:val="28"/>
+          <w:u w:val="single"/>
+        </w:rPr>
+        <w:lastRenderedPageBreak/>
+        <w:t>Conclusion:</w:t>
+      </w:r>
+    </w:p>
+    <w:p>
+      <w:pPr>
+        <w:pStyle w:val="ListParagraph"/>
+        <w:numPr>
+          <w:ilvl w:val="0"/>
+          <w:numId w:val="5"/>
+        </w:numPr>
+        <w:rPr>
+          <w:sz w:val="28"/>
+          <w:szCs w:val="28"/>
+        </w:rPr>
+      </w:pPr>
+      <w:r>
+        <w:rPr>
+          <w:sz w:val="28"/>
+          <w:szCs w:val="28"/>
+        </w:rPr>
+        <w:t>In content-box, when we specify a particular width x</w:t>
+      </w:r>
+      <w:r>
+        <w:rPr>
+          <w:sz w:val="28"/>
+          <w:szCs w:val="28"/>
+        </w:rPr>
+        <w:t xml:space="preserve"> for an element, the total amount of space it will be consuming finally </w:t>
+      </w:r>
+      <w:r>
+        <w:rPr>
+          <w:color w:val="FF0000"/>
+          <w:sz w:val="28"/>
+          <w:szCs w:val="28"/>
+        </w:rPr>
+        <w:t xml:space="preserve">is </w:t>
+      </w:r>
+      <w:proofErr w:type="gramStart"/>
+      <w:r>
+        <w:rPr>
+          <w:color w:val="FF0000"/>
+          <w:sz w:val="28"/>
+          <w:szCs w:val="28"/>
+        </w:rPr>
+        <w:t>x(</w:t>
+      </w:r>
+      <w:proofErr w:type="gramEnd"/>
+      <w:r>
+        <w:rPr>
+          <w:color w:val="FF0000"/>
+          <w:sz w:val="28"/>
+          <w:szCs w:val="28"/>
+        </w:rPr>
+        <w:t>which is the element width) + padding width + border width</w:t>
+      </w:r>
+      <w:r>
+        <w:rPr>
+          <w:sz w:val="28"/>
+          <w:szCs w:val="28"/>
+        </w:rPr>
+        <w:t>.</w:t>
+      </w:r>
+    </w:p>
+    <w:p>
+      <w:pPr>
+        <w:pStyle w:val="ListParagraph"/>
+        <w:numPr>
+          <w:ilvl w:val="0"/>
+          <w:numId w:val="5"/>
+        </w:numPr>
+        <w:rPr>
+          <w:sz w:val="28"/>
+          <w:szCs w:val="28"/>
+        </w:rPr>
+      </w:pPr>
+      <w:r>
+        <w:rPr>
+          <w:sz w:val="28"/>
+          <w:szCs w:val="28"/>
+        </w:rPr>
+        <w:t xml:space="preserve">In border-box, when we specify a particular width y for element, the total amount of space it will be consuming finally is </w:t>
+      </w:r>
+      <w:r>
+        <w:rPr>
+          <w:color w:val="FF0000"/>
+          <w:sz w:val="28"/>
+          <w:szCs w:val="28"/>
+        </w:rPr>
+        <w:t>y = element width + padding width + border width</w:t>
+      </w:r>
+      <w:r>
+        <w:rPr>
+          <w:sz w:val="28"/>
+          <w:szCs w:val="28"/>
+        </w:rPr>
+        <w:t>.</w:t>
+      </w:r>
+    </w:p>
+    <w:p>
+      <w:pPr>
+        <w:ind w:left="360"/>
+        <w:rPr>
+          <w:sz w:val="28"/>
+          <w:szCs w:val="28"/>
+        </w:rPr>
+      </w:pPr>
+      <w:r>
+        <w:rPr>
+          <w:noProof/>
+        </w:rPr>
+        <w:drawing>
+          <wp:inline distT="0" distB="0" distL="0" distR="0" wp14:anchorId="472F9AB5" wp14:editId="6D3CE14A">
+            <wp:extent cx="5771429" cy="5057143"/>
+            <wp:effectExtent l="0" t="0" r="1270" b="0"/>
+            <wp:docPr id="905029203" name="Picture 1" descr="A close-up of a box&#10;&#10;AI-generated content may be incorrect."/>
+            <wp:cNvGraphicFramePr>
+              <a:graphicFrameLocks xmlns:a="http://schemas.openxmlformats.org/drawingml/2006/main" noChangeAspect="1"/>
+            </wp:cNvGraphicFramePr>
+            <a:graphic xmlns:a="http://schemas.openxmlformats.org/drawingml/2006/main">
+              <a:graphicData uri="http://schemas.openxmlformats.org/drawingml/2006/picture">
+                <pic:pic xmlns:pic="http://schemas.openxmlformats.org/drawingml/2006/picture">
+                  <pic:nvPicPr>
+                    <pic:cNvPr id="905029203" name="Picture 1" descr="A close-up of a box&#10;&#10;AI-generated content may be incorrect."/>
+                    <pic:cNvPicPr/>
+                  </pic:nvPicPr>
+                  <pic:blipFill>
+                    <a:blip r:embed="rId13"/>
+                    <a:stretch>
+                      <a:fillRect/>
+                    </a:stretch>
+                  </pic:blipFill>
+                  <pic:spPr>
+                    <a:xfrm>
+                      <a:off x="0" y="0"/>
+                      <a:ext cx="5771429" cy="5057143"/>
+                    </a:xfrm>
+                    <a:prstGeom prst="rect">
+                      <a:avLst/>
+                    </a:prstGeom>
+                  </pic:spPr>
+                </pic:pic>
+              </a:graphicData>
+            </a:graphic>
+          </wp:inline>
+        </w:drawing>
+      </w:r>
+    </w:p>
+    <w:p>
+      <w:pPr>
+        <w:ind w:left="360"/>
+        <w:rPr>
+          <w:sz w:val="28"/>
+          <w:szCs w:val="28"/>
+        </w:rPr>
+      </w:pPr>
+    </w:p>
+    <w:p>
+      <w:pPr>
+        <w:ind w:left="360"/>
+        <w:rPr>
+          <w:sz w:val="28"/>
+          <w:szCs w:val="28"/>
+        </w:rPr>
+      </w:pPr>
+    </w:p>
+    <w:p>
+      <w:pPr>
+        <w:ind w:left="360"/>
+        <w:rPr>
+          <w:sz w:val="28"/>
+          <w:szCs w:val="28"/>
+        </w:rPr>
+      </w:pPr>
+    </w:p>
+    <w:p>
+      <w:pPr>
+        <w:ind w:left="360"/>
+        <w:rPr>
+          <w:sz w:val="28"/>
+          <w:szCs w:val="28"/>
+        </w:rPr>
+      </w:pPr>
+      <w:r>
+        <w:rPr>
+          <w:sz w:val="28"/>
+          <w:szCs w:val="28"/>
+        </w:rPr>
+        <w:lastRenderedPageBreak/>
+        <w:drawing>
+          <wp:inline distT="0" distB="0" distL="0" distR="0" wp14:anchorId="4B21EF23" wp14:editId="4F8E9671">
+            <wp:extent cx="5943600" cy="1823085"/>
+            <wp:effectExtent l="0" t="0" r="0" b="5715"/>
+            <wp:docPr id="1696634307" name="Picture 1"/>
+            <wp:cNvGraphicFramePr>
+              <a:graphicFrameLocks xmlns:a="http://schemas.openxmlformats.org/drawingml/2006/main" noChangeAspect="1"/>
+            </wp:cNvGraphicFramePr>
+            <a:graphic xmlns:a="http://schemas.openxmlformats.org/drawingml/2006/main">
+              <a:graphicData uri="http://schemas.openxmlformats.org/drawingml/2006/picture">
+                <pic:pic xmlns:pic="http://schemas.openxmlformats.org/drawingml/2006/picture">
+                  <pic:nvPicPr>
+                    <pic:cNvPr id="1696634307" name=""/>
+                    <pic:cNvPicPr/>
+                  </pic:nvPicPr>
+                  <pic:blipFill>
+                    <a:blip r:embed="rId14"/>
+                    <a:stretch>
+                      <a:fillRect/>
+                    </a:stretch>
+                  </pic:blipFill>
+                  <pic:spPr>
+                    <a:xfrm>
+                      <a:off x="0" y="0"/>
+                      <a:ext cx="5943600" cy="1823085"/>
+                    </a:xfrm>
+                    <a:prstGeom prst="rect">
+                      <a:avLst/>
+                    </a:prstGeom>
+                  </pic:spPr>
+                </pic:pic>
+              </a:graphicData>
+            </a:graphic>
+          </wp:inline>
+        </w:drawing>
+      </w:r>
+    </w:p>
+    <w:p>
+      <w:pPr>
+        <w:ind w:left="360"/>
+        <w:rPr>
+          <w:sz w:val="28"/>
+          <w:szCs w:val="28"/>
+        </w:rPr>
+      </w:pPr>
+    </w:p>
+    <w:p>
+      <w:pPr>
+        <w:pStyle w:val="ListParagraph"/>
+        <w:numPr>
+          <w:ilvl w:val="0"/>
+          <w:numId w:val="6"/>
+        </w:numPr>
+        <w:rPr>
+          <w:sz w:val="28"/>
+          <w:szCs w:val="28"/>
+        </w:rPr>
+      </w:pPr>
+      <w:r>
+        <w:rPr>
+          <w:sz w:val="28"/>
+          <w:szCs w:val="28"/>
+        </w:rPr>
+        <w:t>Inline element takes as much as space, as it is required by the content in that element and just works with that. It doesn’t break out of the line.</w:t>
+      </w:r>
+    </w:p>
+    <w:p>
+      <w:pPr>
+        <w:pStyle w:val="ListParagraph"/>
+        <w:numPr>
+          <w:ilvl w:val="0"/>
+          <w:numId w:val="6"/>
+        </w:numPr>
+        <w:rPr>
+          <w:sz w:val="28"/>
+          <w:szCs w:val="28"/>
+        </w:rPr>
+      </w:pPr>
+      <w:r>
+        <w:rPr>
+          <w:sz w:val="28"/>
+          <w:szCs w:val="28"/>
+        </w:rPr>
+        <w:t>Block level element consumes the entire space, from left to right. It stays in the space we mentioned it to that element, but occupies the entire space from left to right and doesn’t allow a</w:t>
+      </w:r>
+      <w:r>
+        <w:rPr>
+          <w:sz w:val="28"/>
+          <w:szCs w:val="28"/>
+        </w:rPr>
+        <w:t>\</w:t>
+      </w:r>
+    </w:p>
+    <w:p>
+      <w:pPr>
+        <w:ind w:left="360"/>
+        <w:rPr>
+          <w:sz w:val="28"/>
+          <w:szCs w:val="28"/>
+        </w:rPr>
+      </w:pPr>
+    </w:p>
+    <w:p>
+      <w:pPr>
+        <w:ind w:left="360"/>
+        <w:rPr>
+          <w:sz w:val="28"/>
+          <w:szCs w:val="28"/>
+        </w:rPr>
+      </w:pPr>
+    </w:p>
+    <w:p>
+      <w:pPr>
+        <w:rPr>
+          <w:sz w:val="28"/>
+          <w:szCs w:val="28"/>
+        </w:rPr>
+      </w:pPr>
+    </w:p>
+    <w:p>
+      <w:pPr>
+        <w:pStyle w:val="ListParagraph"/>
+        <w:ind w:left="1080"/>
+        <w:rPr>
+          <w:sz w:val="28"/>
+          <w:szCs w:val="28"/>
+        </w:rPr>
+      </w:pPr>
+    </w:p>
+    <w:p>
+      <w:pPr>
+        <w:pStyle w:val="ListParagraph"/>
+        <w:ind w:left="1080"/>
+        <w:rPr>
+          <w:sz w:val="28"/>
+          <w:szCs w:val="28"/>
+        </w:rPr>
+      </w:pPr>
+    </w:p>
+    <w:p>
+      <w:pPr>
         <w:rPr>
           <w:sz w:val="28"/>
           <w:szCs w:val="28"/>
@@ -656,6 +1799,119 @@
     </w:lvl>
   </w:abstractNum>
   <w:abstractNum w:abstractNumId="1" w15:restartNumberingAfterBreak="0">
+    <w:nsid w:val="1FA823E2"/>
+    <w:multiLevelType w:val="hybridMultilevel"/>
+    <w:tmpl w:val="942613A6"/>
+    <w:lvl w:ilvl="0" w:tplc="04090001">
+      <w:start w:val="1"/>
+      <w:numFmt w:val="bullet"/>
+      <w:lvlText w:val=""/>
+      <w:lvlJc w:val="left"/>
+      <w:pPr>
+        <w:ind w:left="1080" w:hanging="360"/>
+      </w:pPr>
+      <w:rPr>
+        <w:rFonts w:ascii="Symbol" w:hAnsi="Symbol" w:hint="default"/>
+      </w:rPr>
+    </w:lvl>
+    <w:lvl w:ilvl="1" w:tplc="04090003" w:tentative="1">
+      <w:start w:val="1"/>
+      <w:numFmt w:val="bullet"/>
+      <w:lvlText w:val="o"/>
+      <w:lvlJc w:val="left"/>
+      <w:pPr>
+        <w:ind w:left="1800" w:hanging="360"/>
+      </w:pPr>
+      <w:rPr>
+        <w:rFonts w:ascii="Courier New" w:hAnsi="Courier New" w:cs="Courier New" w:hint="default"/>
+      </w:rPr>
+    </w:lvl>
+    <w:lvl w:ilvl="2" w:tplc="04090005" w:tentative="1">
+      <w:start w:val="1"/>
+      <w:numFmt w:val="bullet"/>
+      <w:lvlText w:val=""/>
+      <w:lvlJc w:val="left"/>
+      <w:pPr>
+        <w:ind w:left="2520" w:hanging="360"/>
+      </w:pPr>
+      <w:rPr>
+        <w:rFonts w:ascii="Wingdings" w:hAnsi="Wingdings" w:hint="default"/>
+      </w:rPr>
+    </w:lvl>
+    <w:lvl w:ilvl="3" w:tplc="04090001" w:tentative="1">
+      <w:start w:val="1"/>
+      <w:numFmt w:val="bullet"/>
+      <w:lvlText w:val=""/>
+      <w:lvlJc w:val="left"/>
+      <w:pPr>
+        <w:ind w:left="3240" w:hanging="360"/>
+      </w:pPr>
+      <w:rPr>
+        <w:rFonts w:ascii="Symbol" w:hAnsi="Symbol" w:hint="default"/>
+      </w:rPr>
+    </w:lvl>
+    <w:lvl w:ilvl="4" w:tplc="04090003" w:tentative="1">
+      <w:start w:val="1"/>
+      <w:numFmt w:val="bullet"/>
+      <w:lvlText w:val="o"/>
+      <w:lvlJc w:val="left"/>
+      <w:pPr>
+        <w:ind w:left="3960" w:hanging="360"/>
+      </w:pPr>
+      <w:rPr>
+        <w:rFonts w:ascii="Courier New" w:hAnsi="Courier New" w:cs="Courier New" w:hint="default"/>
+      </w:rPr>
+    </w:lvl>
+    <w:lvl w:ilvl="5" w:tplc="04090005" w:tentative="1">
+      <w:start w:val="1"/>
+      <w:numFmt w:val="bullet"/>
+      <w:lvlText w:val=""/>
+      <w:lvlJc w:val="left"/>
+      <w:pPr>
+        <w:ind w:left="4680" w:hanging="360"/>
+      </w:pPr>
+      <w:rPr>
+        <w:rFonts w:ascii="Wingdings" w:hAnsi="Wingdings" w:hint="default"/>
+      </w:rPr>
+    </w:lvl>
+    <w:lvl w:ilvl="6" w:tplc="04090001" w:tentative="1">
+      <w:start w:val="1"/>
+      <w:numFmt w:val="bullet"/>
+      <w:lvlText w:val=""/>
+      <w:lvlJc w:val="left"/>
+      <w:pPr>
+        <w:ind w:left="5400" w:hanging="360"/>
+      </w:pPr>
+      <w:rPr>
+        <w:rFonts w:ascii="Symbol" w:hAnsi="Symbol" w:hint="default"/>
+      </w:rPr>
+    </w:lvl>
+    <w:lvl w:ilvl="7" w:tplc="04090003" w:tentative="1">
+      <w:start w:val="1"/>
+      <w:numFmt w:val="bullet"/>
+      <w:lvlText w:val="o"/>
+      <w:lvlJc w:val="left"/>
+      <w:pPr>
+        <w:ind w:left="6120" w:hanging="360"/>
+      </w:pPr>
+      <w:rPr>
+        <w:rFonts w:ascii="Courier New" w:hAnsi="Courier New" w:cs="Courier New" w:hint="default"/>
+      </w:rPr>
+    </w:lvl>
+    <w:lvl w:ilvl="8" w:tplc="04090005" w:tentative="1">
+      <w:start w:val="1"/>
+      <w:numFmt w:val="bullet"/>
+      <w:lvlText w:val=""/>
+      <w:lvlJc w:val="left"/>
+      <w:pPr>
+        <w:ind w:left="6840" w:hanging="360"/>
+      </w:pPr>
+      <w:rPr>
+        <w:rFonts w:ascii="Wingdings" w:hAnsi="Wingdings" w:hint="default"/>
+      </w:rPr>
+    </w:lvl>
+  </w:abstractNum>
+  <w:abstractNum w:abstractNumId="2" w15:restartNumberingAfterBreak="0">
     <w:nsid w:val="212A10A2"/>
     <w:multiLevelType w:val="hybridMultilevel"/>
     <w:tmpl w:val="A4668152"/>
@@ -768,7 +2024,156 @@
       </w:rPr>
     </w:lvl>
   </w:abstractNum>
-  <w:abstractNum w:abstractNumId="2" w15:restartNumberingAfterBreak="0">
+  <w:abstractNum w:abstractNumId="3" w15:restartNumberingAfterBreak="0">
+    <w:nsid w:val="4DB71A8C"/>
+    <w:multiLevelType w:val="multilevel"/>
+    <w:tmpl w:val="34BEC540"/>
+    <w:lvl w:ilvl="0">
+      <w:start w:val="1"/>
+      <w:numFmt w:val="bullet"/>
+      <w:lvlText w:val=""/>
+      <w:lvlJc w:val="left"/>
+      <w:pPr>
+        <w:tabs>
+          <w:tab w:val="num" w:pos="720"/>
+        </w:tabs>
+        <w:ind w:left="720" w:hanging="360"/>
+      </w:pPr>
+      <w:rPr>
+        <w:rFonts w:ascii="Symbol" w:hAnsi="Symbol" w:hint="default"/>
+        <w:sz w:val="20"/>
+      </w:rPr>
+    </w:lvl>
+    <w:lvl w:ilvl="1" w:tentative="1">
+      <w:start w:val="1"/>
+      <w:numFmt w:val="bullet"/>
+      <w:lvlText w:val="o"/>
+      <w:lvlJc w:val="left"/>
+      <w:pPr>
+        <w:tabs>
+          <w:tab w:val="num" w:pos="1440"/>
+        </w:tabs>
+        <w:ind w:left="1440" w:hanging="360"/>
+      </w:pPr>
+      <w:rPr>
+        <w:rFonts w:ascii="Courier New" w:hAnsi="Courier New" w:hint="default"/>
+        <w:sz w:val="20"/>
+      </w:rPr>
+    </w:lvl>
+    <w:lvl w:ilvl="2" w:tentative="1">
+      <w:start w:val="1"/>
+      <w:numFmt w:val="bullet"/>
+      <w:lvlText w:val=""/>
+      <w:lvlJc w:val="left"/>
+      <w:pPr>
+        <w:tabs>
+          <w:tab w:val="num" w:pos="2160"/>
+        </w:tabs>
+        <w:ind w:left="2160" w:hanging="360"/>
+      </w:pPr>
+      <w:rPr>
+        <w:rFonts w:ascii="Wingdings" w:hAnsi="Wingdings" w:hint="default"/>
+        <w:sz w:val="20"/>
+      </w:rPr>
+    </w:lvl>
+    <w:lvl w:ilvl="3" w:tentative="1">
+      <w:start w:val="1"/>
+      <w:numFmt w:val="bullet"/>
+      <w:lvlText w:val=""/>
+      <w:lvlJc w:val="left"/>
+      <w:pPr>
+        <w:tabs>
+          <w:tab w:val="num" w:pos="2880"/>
+        </w:tabs>
+        <w:ind w:left="2880" w:hanging="360"/>
+      </w:pPr>
+      <w:rPr>
+        <w:rFonts w:ascii="Wingdings" w:hAnsi="Wingdings" w:hint="default"/>
+        <w:sz w:val="20"/>
+      </w:rPr>
+    </w:lvl>
+    <w:lvl w:ilvl="4" w:tentative="1">
+      <w:start w:val="1"/>
+      <w:numFmt w:val="bullet"/>
+      <w:lvlText w:val=""/>
+      <w:lvlJc w:val="left"/>
+      <w:pPr>
+        <w:tabs>
+          <w:tab w:val="num" w:pos="3600"/>
+        </w:tabs>
+        <w:ind w:left="3600" w:hanging="360"/>
+      </w:pPr>
+      <w:rPr>
+        <w:rFonts w:ascii="Wingdings" w:hAnsi="Wingdings" w:hint="default"/>
+        <w:sz w:val="20"/>
+      </w:rPr>
+    </w:lvl>
+    <w:lvl w:ilvl="5" w:tentative="1">
+      <w:start w:val="1"/>
+      <w:numFmt w:val="bullet"/>
+      <w:lvlText w:val=""/>
+      <w:lvlJc w:val="left"/>
+      <w:pPr>
+        <w:tabs>
+          <w:tab w:val="num" w:pos="4320"/>
+        </w:tabs>
+        <w:ind w:left="4320" w:hanging="360"/>
+      </w:pPr>
+      <w:rPr>
+        <w:rFonts w:ascii="Wingdings" w:hAnsi="Wingdings" w:hint="default"/>
+        <w:sz w:val="20"/>
+      </w:rPr>
+    </w:lvl>
+    <w:lvl w:ilvl="6" w:tentative="1">
+      <w:start w:val="1"/>
+      <w:numFmt w:val="bullet"/>
+      <w:lvlText w:val=""/>
+      <w:lvlJc w:val="left"/>
+      <w:pPr>
+        <w:tabs>
+          <w:tab w:val="num" w:pos="5040"/>
+        </w:tabs>
+        <w:ind w:left="5040" w:hanging="360"/>
+      </w:pPr>
+      <w:rPr>
+        <w:rFonts w:ascii="Wingdings" w:hAnsi="Wingdings" w:hint="default"/>
+        <w:sz w:val="20"/>
+      </w:rPr>
+    </w:lvl>
+    <w:lvl w:ilvl="7" w:tentative="1">
+      <w:start w:val="1"/>
+      <w:numFmt w:val="bullet"/>
+      <w:lvlText w:val=""/>
+      <w:lvlJc w:val="left"/>
+      <w:pPr>
+        <w:tabs>
+          <w:tab w:val="num" w:pos="5760"/>
+        </w:tabs>
+        <w:ind w:left="5760" w:hanging="360"/>
+      </w:pPr>
+      <w:rPr>
+        <w:rFonts w:ascii="Wingdings" w:hAnsi="Wingdings" w:hint="default"/>
+        <w:sz w:val="20"/>
+      </w:rPr>
+    </w:lvl>
+    <w:lvl w:ilvl="8" w:tentative="1">
+      <w:start w:val="1"/>
+      <w:numFmt w:val="bullet"/>
+      <w:lvlText w:val=""/>
+      <w:lvlJc w:val="left"/>
+      <w:pPr>
+        <w:tabs>
+          <w:tab w:val="num" w:pos="6480"/>
+        </w:tabs>
+        <w:ind w:left="6480" w:hanging="360"/>
+      </w:pPr>
+      <w:rPr>
+        <w:rFonts w:ascii="Wingdings" w:hAnsi="Wingdings" w:hint="default"/>
+        <w:sz w:val="20"/>
+      </w:rPr>
+    </w:lvl>
+  </w:abstractNum>
+  <w:abstractNum w:abstractNumId="4" w15:restartNumberingAfterBreak="0">
     <w:nsid w:val="79661B25"/>
     <w:multiLevelType w:val="hybridMultilevel"/>
     <w:tmpl w:val="12884B72"/>
@@ -881,14 +2286,136 @@
       </w:rPr>
     </w:lvl>
   </w:abstractNum>
+  <w:abstractNum w:abstractNumId="5" w15:restartNumberingAfterBreak="0">
+    <w:nsid w:val="7CE22BC5"/>
+    <w:multiLevelType w:val="hybridMultilevel"/>
+    <w:tmpl w:val="ED2416E2"/>
+    <w:lvl w:ilvl="0" w:tplc="04090001">
+      <w:start w:val="1"/>
+      <w:numFmt w:val="bullet"/>
+      <w:lvlText w:val=""/>
+      <w:lvlJc w:val="left"/>
+      <w:pPr>
+        <w:ind w:left="720" w:hanging="360"/>
+      </w:pPr>
+      <w:rPr>
+        <w:rFonts w:ascii="Symbol" w:hAnsi="Symbol" w:hint="default"/>
+      </w:rPr>
+    </w:lvl>
+    <w:lvl w:ilvl="1" w:tplc="04090003" w:tentative="1">
+      <w:start w:val="1"/>
+      <w:numFmt w:val="bullet"/>
+      <w:lvlText w:val="o"/>
+      <w:lvlJc w:val="left"/>
+      <w:pPr>
+        <w:ind w:left="1440" w:hanging="360"/>
+      </w:pPr>
+      <w:rPr>
+        <w:rFonts w:ascii="Courier New" w:hAnsi="Courier New" w:cs="Courier New" w:hint="default"/>
+      </w:rPr>
+    </w:lvl>
+    <w:lvl w:ilvl="2" w:tplc="04090005" w:tentative="1">
+      <w:start w:val="1"/>
+      <w:numFmt w:val="bullet"/>
+      <w:lvlText w:val=""/>
+      <w:lvlJc w:val="left"/>
+      <w:pPr>
+        <w:ind w:left="2160" w:hanging="360"/>
+      </w:pPr>
+      <w:rPr>
+        <w:rFonts w:ascii="Wingdings" w:hAnsi="Wingdings" w:hint="default"/>
+      </w:rPr>
+    </w:lvl>
+    <w:lvl w:ilvl="3" w:tplc="04090001" w:tentative="1">
+      <w:start w:val="1"/>
+      <w:numFmt w:val="bullet"/>
+      <w:lvlText w:val=""/>
+      <w:lvlJc w:val="left"/>
+      <w:pPr>
+        <w:ind w:left="2880" w:hanging="360"/>
+      </w:pPr>
+      <w:rPr>
+        <w:rFonts w:ascii="Symbol" w:hAnsi="Symbol" w:hint="default"/>
+      </w:rPr>
+    </w:lvl>
+    <w:lvl w:ilvl="4" w:tplc="04090003" w:tentative="1">
+      <w:start w:val="1"/>
+      <w:numFmt w:val="bullet"/>
+      <w:lvlText w:val="o"/>
+      <w:lvlJc w:val="left"/>
+      <w:pPr>
+        <w:ind w:left="3600" w:hanging="360"/>
+      </w:pPr>
+      <w:rPr>
+        <w:rFonts w:ascii="Courier New" w:hAnsi="Courier New" w:cs="Courier New" w:hint="default"/>
+      </w:rPr>
+    </w:lvl>
+    <w:lvl w:ilvl="5" w:tplc="04090005" w:tentative="1">
+      <w:start w:val="1"/>
+      <w:numFmt w:val="bullet"/>
+      <w:lvlText w:val=""/>
+      <w:lvlJc w:val="left"/>
+      <w:pPr>
+        <w:ind w:left="4320" w:hanging="360"/>
+      </w:pPr>
+      <w:rPr>
+        <w:rFonts w:ascii="Wingdings" w:hAnsi="Wingdings" w:hint="default"/>
+      </w:rPr>
+    </w:lvl>
+    <w:lvl w:ilvl="6" w:tplc="04090001" w:tentative="1">
+      <w:start w:val="1"/>
+      <w:numFmt w:val="bullet"/>
+      <w:lvlText w:val=""/>
+      <w:lvlJc w:val="left"/>
+      <w:pPr>
+        <w:ind w:left="5040" w:hanging="360"/>
+      </w:pPr>
+      <w:rPr>
+        <w:rFonts w:ascii="Symbol" w:hAnsi="Symbol" w:hint="default"/>
+      </w:rPr>
+    </w:lvl>
+    <w:lvl w:ilvl="7" w:tplc="04090003" w:tentative="1">
+      <w:start w:val="1"/>
+      <w:numFmt w:val="bullet"/>
+      <w:lvlText w:val="o"/>
+      <w:lvlJc w:val="left"/>
+      <w:pPr>
+        <w:ind w:left="5760" w:hanging="360"/>
+      </w:pPr>
+      <w:rPr>
+        <w:rFonts w:ascii="Courier New" w:hAnsi="Courier New" w:cs="Courier New" w:hint="default"/>
+      </w:rPr>
+    </w:lvl>
+    <w:lvl w:ilvl="8" w:tplc="04090005" w:tentative="1">
+      <w:start w:val="1"/>
+      <w:numFmt w:val="bullet"/>
+      <w:lvlText w:val=""/>
+      <w:lvlJc w:val="left"/>
+      <w:pPr>
+        <w:ind w:left="6480" w:hanging="360"/>
+      </w:pPr>
+      <w:rPr>
+        <w:rFonts w:ascii="Wingdings" w:hAnsi="Wingdings" w:hint="default"/>
+      </w:rPr>
+    </w:lvl>
+  </w:abstractNum>
   <w:num w:numId="1" w16cid:durableId="431629798">
-    <w:abstractNumId w:val="1"/>
+    <w:abstractNumId w:val="2"/>
   </w:num>
   <w:num w:numId="2" w16cid:durableId="1681424198">
-    <w:abstractNumId w:val="2"/>
+    <w:abstractNumId w:val="4"/>
   </w:num>
   <w:num w:numId="3" w16cid:durableId="670985156">
     <w:abstractNumId w:val="0"/>
+  </w:num>
+  <w:num w:numId="4" w16cid:durableId="1471248373">
+    <w:abstractNumId w:val="3"/>
+  </w:num>
+  <w:num w:numId="5" w16cid:durableId="641690917">
+    <w:abstractNumId w:val="5"/>
+  </w:num>
+  <w:num w:numId="6" w16cid:durableId="83889710">
+    <w:abstractNumId w:val="1"/>
   </w:num>
 </w:numbering>
 </file>
@@ -1496,7 +3023,6 @@
   <w:style w:type="character" w:default="1" w:styleId="DefaultParagraphFont">
     <w:name w:val="Default Paragraph Font"/>
     <w:uiPriority w:val="1"/>
-    <w:semiHidden/>
     <w:unhideWhenUsed/>
   </w:style>
   <w:style w:type="table" w:default="1" w:styleId="TableNormal">
@@ -1810,6 +3336,17 @@
       <w:spacing w:val="5"/>
     </w:rPr>
   </w:style>
+  <w:style w:type="paragraph" w:styleId="NormalWeb">
+    <w:name w:val="Normal (Web)"/>
+    <w:basedOn w:val="Normal"/>
+    <w:uiPriority w:val="99"/>
+    <w:semiHidden/>
+    <w:unhideWhenUsed/>
+    <w:rsid w:val="0066264C"/>
+    <w:rPr>
+      <w:rFonts w:ascii="Times New Roman" w:hAnsi="Times New Roman" w:cs="Times New Roman"/>
+    </w:rPr>
+  </w:style>
 </w:styles>
 </file>
 
